--- a/ProyectoFinal/ProyectoFinalDoc.docx
+++ b/ProyectoFinal/ProyectoFinalDoc.docx
@@ -1,6 +1,6 @@
 
 <file path=word/document.xml><?xml version="1.0" encoding="utf-8"?>
-<w:document xmlns:wpc="http://schemas.microsoft.com/office/word/2010/wordprocessingCanvas" xmlns:cx="http://schemas.microsoft.com/office/drawing/2014/chartex" xmlns:cx1="http://schemas.microsoft.com/office/drawing/2015/9/8/chartex" xmlns:cx2="http://schemas.microsoft.com/office/drawing/2015/10/21/chartex" xmlns:cx3="http://schemas.microsoft.com/office/drawing/2016/5/9/chartex" xmlns:cx4="http://schemas.microsoft.com/office/drawing/2016/5/10/chartex" xmlns:cx5="http://schemas.microsoft.com/office/drawing/2016/5/11/chartex" xmlns:cx6="http://schemas.microsoft.com/office/drawing/2016/5/12/chartex" xmlns:cx7="http://schemas.microsoft.com/office/drawing/2016/5/13/chartex" xmlns:cx8="http://schemas.microsoft.com/office/drawing/2016/5/14/chartex" xmlns:mc="http://schemas.openxmlformats.org/markup-compatibility/2006" xmlns:aink="http://schemas.microsoft.com/office/drawing/2016/ink" xmlns:am3d="http://schemas.microsoft.com/office/drawing/2017/model3d" xmlns:o="urn:schemas-microsoft-com:office:office" xmlns:r="http://schemas.openxmlformats.org/officeDocument/2006/relationships" xmlns:m="http://schemas.openxmlformats.org/officeDocument/2006/math" xmlns:v="urn:schemas-microsoft-com:vml" xmlns:wp14="http://schemas.microsoft.com/office/word/2010/wordprocessingDrawing" xmlns:wp="http://schemas.openxmlformats.org/drawingml/2006/wordprocessingDrawing" xmlns:w10="urn:schemas-microsoft-com:office:word" xmlns:w="http://schemas.openxmlformats.org/wordprocessingml/2006/main" xmlns:w14="http://schemas.microsoft.com/office/word/2010/wordml" xmlns:w15="http://schemas.microsoft.com/office/word/2012/wordml" xmlns:w16cex="http://schemas.microsoft.com/office/word/2018/wordml/cex" xmlns:w16cid="http://schemas.microsoft.com/office/word/2016/wordml/cid" xmlns:w16="http://schemas.microsoft.com/office/word/2018/wordml" xmlns:w16se="http://schemas.microsoft.com/office/word/2015/wordml/symex" xmlns:wpg="http://schemas.microsoft.com/office/word/2010/wordprocessingGroup" xmlns:wpi="http://schemas.microsoft.com/office/word/2010/wordprocessingInk" xmlns:wne="http://schemas.microsoft.com/office/word/2006/wordml" xmlns:wps="http://schemas.microsoft.com/office/word/2010/wordprocessingShape" mc:Ignorable="w14 w15 w16se w16cid w16 w16cex wp14">
+<w:document xmlns:wpc="http://schemas.microsoft.com/office/word/2010/wordprocessingCanvas" xmlns:cx="http://schemas.microsoft.com/office/drawing/2014/chartex" xmlns:cx1="http://schemas.microsoft.com/office/drawing/2015/9/8/chartex" xmlns:cx2="http://schemas.microsoft.com/office/drawing/2015/10/21/chartex" xmlns:cx3="http://schemas.microsoft.com/office/drawing/2016/5/9/chartex" xmlns:cx4="http://schemas.microsoft.com/office/drawing/2016/5/10/chartex" xmlns:cx5="http://schemas.microsoft.com/office/drawing/2016/5/11/chartex" xmlns:cx6="http://schemas.microsoft.com/office/drawing/2016/5/12/chartex" xmlns:cx7="http://schemas.microsoft.com/office/drawing/2016/5/13/chartex" xmlns:cx8="http://schemas.microsoft.com/office/drawing/2016/5/14/chartex" xmlns:mc="http://schemas.openxmlformats.org/markup-compatibility/2006" xmlns:aink="http://schemas.microsoft.com/office/drawing/2016/ink" xmlns:am3d="http://schemas.microsoft.com/office/drawing/2017/model3d" xmlns:o="urn:schemas-microsoft-com:office:office" xmlns:oel="http://schemas.microsoft.com/office/2019/extlst" xmlns:r="http://schemas.openxmlformats.org/officeDocument/2006/relationships" xmlns:m="http://schemas.openxmlformats.org/officeDocument/2006/math" xmlns:v="urn:schemas-microsoft-com:vml" xmlns:wp14="http://schemas.microsoft.com/office/word/2010/wordprocessingDrawing" xmlns:wp="http://schemas.openxmlformats.org/drawingml/2006/wordprocessingDrawing" xmlns:w10="urn:schemas-microsoft-com:office:word" xmlns:w="http://schemas.openxmlformats.org/wordprocessingml/2006/main" xmlns:w14="http://schemas.microsoft.com/office/word/2010/wordml" xmlns:w15="http://schemas.microsoft.com/office/word/2012/wordml" xmlns:w16cex="http://schemas.microsoft.com/office/word/2018/wordml/cex" xmlns:w16cid="http://schemas.microsoft.com/office/word/2016/wordml/cid" xmlns:w16="http://schemas.microsoft.com/office/word/2018/wordml" xmlns:w16sdtdh="http://schemas.microsoft.com/office/word/2020/wordml/sdtdatahash" xmlns:w16se="http://schemas.microsoft.com/office/word/2015/wordml/symex" xmlns:wpg="http://schemas.microsoft.com/office/word/2010/wordprocessingGroup" xmlns:wpi="http://schemas.microsoft.com/office/word/2010/wordprocessingInk" xmlns:wne="http://schemas.microsoft.com/office/word/2006/wordml" xmlns:wps="http://schemas.microsoft.com/office/word/2010/wordprocessingShape" mc:Ignorable="w14 w15 w16se w16cid w16 w16cex w16sdtdh wp14">
   <w:body>
     <w:p>
       <w:r>
@@ -44,25 +44,119 @@
           <w:numId w:val="1"/>
         </w:numPr>
       </w:pPr>
-      <w:proofErr w:type="spellStart"/>
-      <w:r>
-        <w:t>Yalux</w:t>
-      </w:r>
-      <w:proofErr w:type="spellEnd"/>
-      <w:r>
-        <w:t xml:space="preserve">, Sergio </w:t>
-      </w:r>
-      <w:r>
-        <w:t>(5575</w:t>
-      </w:r>
-      <w:r>
-        <w:t>7</w:t>
-      </w:r>
-      <w:r>
-        <w:t>)</w:t>
-      </w:r>
-    </w:p>
-    <w:p/>
+      <w:r>
+        <w:t>Yalux, Sergio (55757)</w:t>
+      </w:r>
+    </w:p>
+    <w:p/>
+    <w:p>
+      <w:pPr>
+        <w:rPr>
+          <w:b/>
+          <w:bCs/>
+          <w:sz w:val="36"/>
+          <w:szCs w:val="36"/>
+          <w:u w:val="single"/>
+        </w:rPr>
+      </w:pPr>
+      <w:r>
+        <w:rPr>
+          <w:b/>
+          <w:bCs/>
+          <w:sz w:val="36"/>
+          <w:szCs w:val="36"/>
+          <w:u w:val="single"/>
+        </w:rPr>
+        <w:t>Propósito y funcionalidades</w:t>
+      </w:r>
+    </w:p>
+    <w:p>
+      <w:r>
+        <w:t>La aplicación apunta a brindar soluciones para un comercio de indumentaria deportiva.</w:t>
+      </w:r>
+    </w:p>
+    <w:p>
+      <w:r>
+        <w:t>Posee la posibilidad de ver, crear, modificar y eliminar:</w:t>
+      </w:r>
+    </w:p>
+    <w:p>
+      <w:r>
+        <w:t>-Sucursales de la franquicia.</w:t>
+      </w:r>
+    </w:p>
+    <w:p>
+      <w:r>
+        <w:t>-Empleados de cada sucursal.</w:t>
+      </w:r>
+    </w:p>
+    <w:p>
+      <w:r>
+        <w:t>-Productos en stock.</w:t>
+      </w:r>
+    </w:p>
+    <w:p>
+      <w:r>
+        <w:t xml:space="preserve">A su vez, también se puede seleccionar productos y realizar una venta la cuál luego va a figurar con su respectivo detalle en la sección de reporte de ventas. </w:t>
+      </w:r>
+    </w:p>
+    <w:p/>
+    <w:p>
+      <w:r>
+        <w:t xml:space="preserve"> </w:t>
+      </w:r>
+    </w:p>
+    <w:p/>
+    <w:p>
+      <w:r>
+        <w:t>Informe final</w:t>
+      </w:r>
+    </w:p>
+    <w:p>
+      <w:r>
+        <w:t> En un documento de Word, elaborar un informe que deberá contener lo</w:t>
+      </w:r>
+    </w:p>
+    <w:p>
+      <w:r>
+        <w:t>siguiente:</w:t>
+      </w:r>
+    </w:p>
+    <w:p>
+      <w:r>
+        <w:t> Breve descripción del propósito y de las funcionalidades de la aplicación.</w:t>
+      </w:r>
+    </w:p>
+    <w:p>
+      <w:r>
+        <w:t> El código de todas las clases programadas codificadas en Visual C#.</w:t>
+      </w:r>
+    </w:p>
+    <w:p>
+      <w:r>
+        <w:t> Capturas de pantalla de todos los formularios en tiempo de ejecución.</w:t>
+      </w:r>
+    </w:p>
+    <w:p>
+      <w:r>
+        <w:t> Estructura de cada tabla de la base de datos.</w:t>
+      </w:r>
+    </w:p>
+    <w:p>
+      <w:r>
+        <w:t> Captura de pantalla del modelo físico de la base de datos (diagrama entidad</w:t>
+      </w:r>
+    </w:p>
+    <w:p>
+      <w:r>
+        <w:t>relación - modelo relacional) creado en el motor SQL SERVER.</w:t>
+      </w:r>
+    </w:p>
+    <w:p>
+      <w:r>
+        <w:t> Integrantes del grupo.</w:t>
+      </w:r>
+    </w:p>
     <w:p/>
     <w:p/>
     <w:p/>
@@ -143,7 +237,7 @@
 </file>
 
 <file path=word/endnotes.xml><?xml version="1.0" encoding="utf-8"?>
-<w:endnotes xmlns:wpc="http://schemas.microsoft.com/office/word/2010/wordprocessingCanvas" xmlns:cx="http://schemas.microsoft.com/office/drawing/2014/chartex" xmlns:cx1="http://schemas.microsoft.com/office/drawing/2015/9/8/chartex" xmlns:cx2="http://schemas.microsoft.com/office/drawing/2015/10/21/chartex" xmlns:cx3="http://schemas.microsoft.com/office/drawing/2016/5/9/chartex" xmlns:cx4="http://schemas.microsoft.com/office/drawing/2016/5/10/chartex" xmlns:cx5="http://schemas.microsoft.com/office/drawing/2016/5/11/chartex" xmlns:cx6="http://schemas.microsoft.com/office/drawing/2016/5/12/chartex" xmlns:cx7="http://schemas.microsoft.com/office/drawing/2016/5/13/chartex" xmlns:cx8="http://schemas.microsoft.com/office/drawing/2016/5/14/chartex" xmlns:mc="http://schemas.openxmlformats.org/markup-compatibility/2006" xmlns:aink="http://schemas.microsoft.com/office/drawing/2016/ink" xmlns:am3d="http://schemas.microsoft.com/office/drawing/2017/model3d" xmlns:o="urn:schemas-microsoft-com:office:office" xmlns:r="http://schemas.openxmlformats.org/officeDocument/2006/relationships" xmlns:m="http://schemas.openxmlformats.org/officeDocument/2006/math" xmlns:v="urn:schemas-microsoft-com:vml" xmlns:wp14="http://schemas.microsoft.com/office/word/2010/wordprocessingDrawing" xmlns:wp="http://schemas.openxmlformats.org/drawingml/2006/wordprocessingDrawing" xmlns:w10="urn:schemas-microsoft-com:office:word" xmlns:w="http://schemas.openxmlformats.org/wordprocessingml/2006/main" xmlns:w14="http://schemas.microsoft.com/office/word/2010/wordml" xmlns:w15="http://schemas.microsoft.com/office/word/2012/wordml" xmlns:w16cex="http://schemas.microsoft.com/office/word/2018/wordml/cex" xmlns:w16cid="http://schemas.microsoft.com/office/word/2016/wordml/cid" xmlns:w16="http://schemas.microsoft.com/office/word/2018/wordml" xmlns:w16se="http://schemas.microsoft.com/office/word/2015/wordml/symex" xmlns:wpg="http://schemas.microsoft.com/office/word/2010/wordprocessingGroup" xmlns:wpi="http://schemas.microsoft.com/office/word/2010/wordprocessingInk" xmlns:wne="http://schemas.microsoft.com/office/word/2006/wordml" xmlns:wps="http://schemas.microsoft.com/office/word/2010/wordprocessingShape" mc:Ignorable="w14 w15 w16se w16cid w16 w16cex wp14">
+<w:endnotes xmlns:wpc="http://schemas.microsoft.com/office/word/2010/wordprocessingCanvas" xmlns:cx="http://schemas.microsoft.com/office/drawing/2014/chartex" xmlns:cx1="http://schemas.microsoft.com/office/drawing/2015/9/8/chartex" xmlns:cx2="http://schemas.microsoft.com/office/drawing/2015/10/21/chartex" xmlns:cx3="http://schemas.microsoft.com/office/drawing/2016/5/9/chartex" xmlns:cx4="http://schemas.microsoft.com/office/drawing/2016/5/10/chartex" xmlns:cx5="http://schemas.microsoft.com/office/drawing/2016/5/11/chartex" xmlns:cx6="http://schemas.microsoft.com/office/drawing/2016/5/12/chartex" xmlns:cx7="http://schemas.microsoft.com/office/drawing/2016/5/13/chartex" xmlns:cx8="http://schemas.microsoft.com/office/drawing/2016/5/14/chartex" xmlns:mc="http://schemas.openxmlformats.org/markup-compatibility/2006" xmlns:aink="http://schemas.microsoft.com/office/drawing/2016/ink" xmlns:am3d="http://schemas.microsoft.com/office/drawing/2017/model3d" xmlns:o="urn:schemas-microsoft-com:office:office" xmlns:oel="http://schemas.microsoft.com/office/2019/extlst" xmlns:r="http://schemas.openxmlformats.org/officeDocument/2006/relationships" xmlns:m="http://schemas.openxmlformats.org/officeDocument/2006/math" xmlns:v="urn:schemas-microsoft-com:vml" xmlns:wp14="http://schemas.microsoft.com/office/word/2010/wordprocessingDrawing" xmlns:wp="http://schemas.openxmlformats.org/drawingml/2006/wordprocessingDrawing" xmlns:w10="urn:schemas-microsoft-com:office:word" xmlns:w="http://schemas.openxmlformats.org/wordprocessingml/2006/main" xmlns:w14="http://schemas.microsoft.com/office/word/2010/wordml" xmlns:w15="http://schemas.microsoft.com/office/word/2012/wordml" xmlns:w16cex="http://schemas.microsoft.com/office/word/2018/wordml/cex" xmlns:w16cid="http://schemas.microsoft.com/office/word/2016/wordml/cid" xmlns:w16="http://schemas.microsoft.com/office/word/2018/wordml" xmlns:w16sdtdh="http://schemas.microsoft.com/office/word/2020/wordml/sdtdatahash" xmlns:w16se="http://schemas.microsoft.com/office/word/2015/wordml/symex" xmlns:wpg="http://schemas.microsoft.com/office/word/2010/wordprocessingGroup" xmlns:wpi="http://schemas.microsoft.com/office/word/2010/wordprocessingInk" xmlns:wne="http://schemas.microsoft.com/office/word/2006/wordml" xmlns:wps="http://schemas.microsoft.com/office/word/2010/wordprocessingShape" mc:Ignorable="w14 w15 w16se w16cid w16 w16cex w16sdtdh wp14">
   <w:endnote w:type="separator" w:id="-1">
     <w:p>
       <w:pPr>
@@ -168,7 +262,7 @@
 </file>
 
 <file path=word/footer1.xml><?xml version="1.0" encoding="utf-8"?>
-<w:ftr xmlns:wpc="http://schemas.microsoft.com/office/word/2010/wordprocessingCanvas" xmlns:cx="http://schemas.microsoft.com/office/drawing/2014/chartex" xmlns:cx1="http://schemas.microsoft.com/office/drawing/2015/9/8/chartex" xmlns:cx2="http://schemas.microsoft.com/office/drawing/2015/10/21/chartex" xmlns:cx3="http://schemas.microsoft.com/office/drawing/2016/5/9/chartex" xmlns:cx4="http://schemas.microsoft.com/office/drawing/2016/5/10/chartex" xmlns:cx5="http://schemas.microsoft.com/office/drawing/2016/5/11/chartex" xmlns:cx6="http://schemas.microsoft.com/office/drawing/2016/5/12/chartex" xmlns:cx7="http://schemas.microsoft.com/office/drawing/2016/5/13/chartex" xmlns:cx8="http://schemas.microsoft.com/office/drawing/2016/5/14/chartex" xmlns:mc="http://schemas.openxmlformats.org/markup-compatibility/2006" xmlns:aink="http://schemas.microsoft.com/office/drawing/2016/ink" xmlns:am3d="http://schemas.microsoft.com/office/drawing/2017/model3d" xmlns:o="urn:schemas-microsoft-com:office:office" xmlns:r="http://schemas.openxmlformats.org/officeDocument/2006/relationships" xmlns:m="http://schemas.openxmlformats.org/officeDocument/2006/math" xmlns:v="urn:schemas-microsoft-com:vml" xmlns:wp14="http://schemas.microsoft.com/office/word/2010/wordprocessingDrawing" xmlns:wp="http://schemas.openxmlformats.org/drawingml/2006/wordprocessingDrawing" xmlns:w10="urn:schemas-microsoft-com:office:word" xmlns:w="http://schemas.openxmlformats.org/wordprocessingml/2006/main" xmlns:w14="http://schemas.microsoft.com/office/word/2010/wordml" xmlns:w15="http://schemas.microsoft.com/office/word/2012/wordml" xmlns:w16cex="http://schemas.microsoft.com/office/word/2018/wordml/cex" xmlns:w16cid="http://schemas.microsoft.com/office/word/2016/wordml/cid" xmlns:w16="http://schemas.microsoft.com/office/word/2018/wordml" xmlns:w16se="http://schemas.microsoft.com/office/word/2015/wordml/symex" xmlns:wpg="http://schemas.microsoft.com/office/word/2010/wordprocessingGroup" xmlns:wpi="http://schemas.microsoft.com/office/word/2010/wordprocessingInk" xmlns:wne="http://schemas.microsoft.com/office/word/2006/wordml" xmlns:wps="http://schemas.microsoft.com/office/word/2010/wordprocessingShape" mc:Ignorable="w14 w15 w16se w16cid w16 w16cex wp14">
+<w:ftr xmlns:wpc="http://schemas.microsoft.com/office/word/2010/wordprocessingCanvas" xmlns:cx="http://schemas.microsoft.com/office/drawing/2014/chartex" xmlns:cx1="http://schemas.microsoft.com/office/drawing/2015/9/8/chartex" xmlns:cx2="http://schemas.microsoft.com/office/drawing/2015/10/21/chartex" xmlns:cx3="http://schemas.microsoft.com/office/drawing/2016/5/9/chartex" xmlns:cx4="http://schemas.microsoft.com/office/drawing/2016/5/10/chartex" xmlns:cx5="http://schemas.microsoft.com/office/drawing/2016/5/11/chartex" xmlns:cx6="http://schemas.microsoft.com/office/drawing/2016/5/12/chartex" xmlns:cx7="http://schemas.microsoft.com/office/drawing/2016/5/13/chartex" xmlns:cx8="http://schemas.microsoft.com/office/drawing/2016/5/14/chartex" xmlns:mc="http://schemas.openxmlformats.org/markup-compatibility/2006" xmlns:aink="http://schemas.microsoft.com/office/drawing/2016/ink" xmlns:am3d="http://schemas.microsoft.com/office/drawing/2017/model3d" xmlns:o="urn:schemas-microsoft-com:office:office" xmlns:oel="http://schemas.microsoft.com/office/2019/extlst" xmlns:r="http://schemas.openxmlformats.org/officeDocument/2006/relationships" xmlns:m="http://schemas.openxmlformats.org/officeDocument/2006/math" xmlns:v="urn:schemas-microsoft-com:vml" xmlns:wp14="http://schemas.microsoft.com/office/word/2010/wordprocessingDrawing" xmlns:wp="http://schemas.openxmlformats.org/drawingml/2006/wordprocessingDrawing" xmlns:w10="urn:schemas-microsoft-com:office:word" xmlns:w="http://schemas.openxmlformats.org/wordprocessingml/2006/main" xmlns:w14="http://schemas.microsoft.com/office/word/2010/wordml" xmlns:w15="http://schemas.microsoft.com/office/word/2012/wordml" xmlns:w16cex="http://schemas.microsoft.com/office/word/2018/wordml/cex" xmlns:w16cid="http://schemas.microsoft.com/office/word/2016/wordml/cid" xmlns:w16="http://schemas.microsoft.com/office/word/2018/wordml" xmlns:w16sdtdh="http://schemas.microsoft.com/office/word/2020/wordml/sdtdatahash" xmlns:w16se="http://schemas.microsoft.com/office/word/2015/wordml/symex" xmlns:wpg="http://schemas.microsoft.com/office/word/2010/wordprocessingGroup" xmlns:wpi="http://schemas.microsoft.com/office/word/2010/wordprocessingInk" xmlns:wne="http://schemas.microsoft.com/office/word/2006/wordml" xmlns:wps="http://schemas.microsoft.com/office/word/2010/wordprocessingShape" mc:Ignorable="w14 w15 w16se w16cid w16 w16cex w16sdtdh wp14">
   <w:p>
     <w:pPr>
       <w:tabs>
@@ -303,7 +397,7 @@
 </file>
 
 <file path=word/footnotes.xml><?xml version="1.0" encoding="utf-8"?>
-<w:footnotes xmlns:wpc="http://schemas.microsoft.com/office/word/2010/wordprocessingCanvas" xmlns:cx="http://schemas.microsoft.com/office/drawing/2014/chartex" xmlns:cx1="http://schemas.microsoft.com/office/drawing/2015/9/8/chartex" xmlns:cx2="http://schemas.microsoft.com/office/drawing/2015/10/21/chartex" xmlns:cx3="http://schemas.microsoft.com/office/drawing/2016/5/9/chartex" xmlns:cx4="http://schemas.microsoft.com/office/drawing/2016/5/10/chartex" xmlns:cx5="http://schemas.microsoft.com/office/drawing/2016/5/11/chartex" xmlns:cx6="http://schemas.microsoft.com/office/drawing/2016/5/12/chartex" xmlns:cx7="http://schemas.microsoft.com/office/drawing/2016/5/13/chartex" xmlns:cx8="http://schemas.microsoft.com/office/drawing/2016/5/14/chartex" xmlns:mc="http://schemas.openxmlformats.org/markup-compatibility/2006" xmlns:aink="http://schemas.microsoft.com/office/drawing/2016/ink" xmlns:am3d="http://schemas.microsoft.com/office/drawing/2017/model3d" xmlns:o="urn:schemas-microsoft-com:office:office" xmlns:r="http://schemas.openxmlformats.org/officeDocument/2006/relationships" xmlns:m="http://schemas.openxmlformats.org/officeDocument/2006/math" xmlns:v="urn:schemas-microsoft-com:vml" xmlns:wp14="http://schemas.microsoft.com/office/word/2010/wordprocessingDrawing" xmlns:wp="http://schemas.openxmlformats.org/drawingml/2006/wordprocessingDrawing" xmlns:w10="urn:schemas-microsoft-com:office:word" xmlns:w="http://schemas.openxmlformats.org/wordprocessingml/2006/main" xmlns:w14="http://schemas.microsoft.com/office/word/2010/wordml" xmlns:w15="http://schemas.microsoft.com/office/word/2012/wordml" xmlns:w16cex="http://schemas.microsoft.com/office/word/2018/wordml/cex" xmlns:w16cid="http://schemas.microsoft.com/office/word/2016/wordml/cid" xmlns:w16="http://schemas.microsoft.com/office/word/2018/wordml" xmlns:w16se="http://schemas.microsoft.com/office/word/2015/wordml/symex" xmlns:wpg="http://schemas.microsoft.com/office/word/2010/wordprocessingGroup" xmlns:wpi="http://schemas.microsoft.com/office/word/2010/wordprocessingInk" xmlns:wne="http://schemas.microsoft.com/office/word/2006/wordml" xmlns:wps="http://schemas.microsoft.com/office/word/2010/wordprocessingShape" mc:Ignorable="w14 w15 w16se w16cid w16 w16cex wp14">
+<w:footnotes xmlns:wpc="http://schemas.microsoft.com/office/word/2010/wordprocessingCanvas" xmlns:cx="http://schemas.microsoft.com/office/drawing/2014/chartex" xmlns:cx1="http://schemas.microsoft.com/office/drawing/2015/9/8/chartex" xmlns:cx2="http://schemas.microsoft.com/office/drawing/2015/10/21/chartex" xmlns:cx3="http://schemas.microsoft.com/office/drawing/2016/5/9/chartex" xmlns:cx4="http://schemas.microsoft.com/office/drawing/2016/5/10/chartex" xmlns:cx5="http://schemas.microsoft.com/office/drawing/2016/5/11/chartex" xmlns:cx6="http://schemas.microsoft.com/office/drawing/2016/5/12/chartex" xmlns:cx7="http://schemas.microsoft.com/office/drawing/2016/5/13/chartex" xmlns:cx8="http://schemas.microsoft.com/office/drawing/2016/5/14/chartex" xmlns:mc="http://schemas.openxmlformats.org/markup-compatibility/2006" xmlns:aink="http://schemas.microsoft.com/office/drawing/2016/ink" xmlns:am3d="http://schemas.microsoft.com/office/drawing/2017/model3d" xmlns:o="urn:schemas-microsoft-com:office:office" xmlns:oel="http://schemas.microsoft.com/office/2019/extlst" xmlns:r="http://schemas.openxmlformats.org/officeDocument/2006/relationships" xmlns:m="http://schemas.openxmlformats.org/officeDocument/2006/math" xmlns:v="urn:schemas-microsoft-com:vml" xmlns:wp14="http://schemas.microsoft.com/office/word/2010/wordprocessingDrawing" xmlns:wp="http://schemas.openxmlformats.org/drawingml/2006/wordprocessingDrawing" xmlns:w10="urn:schemas-microsoft-com:office:word" xmlns:w="http://schemas.openxmlformats.org/wordprocessingml/2006/main" xmlns:w14="http://schemas.microsoft.com/office/word/2010/wordml" xmlns:w15="http://schemas.microsoft.com/office/word/2012/wordml" xmlns:w16cex="http://schemas.microsoft.com/office/word/2018/wordml/cex" xmlns:w16cid="http://schemas.microsoft.com/office/word/2016/wordml/cid" xmlns:w16="http://schemas.microsoft.com/office/word/2018/wordml" xmlns:w16sdtdh="http://schemas.microsoft.com/office/word/2020/wordml/sdtdatahash" xmlns:w16se="http://schemas.microsoft.com/office/word/2015/wordml/symex" xmlns:wpg="http://schemas.microsoft.com/office/word/2010/wordprocessingGroup" xmlns:wpi="http://schemas.microsoft.com/office/word/2010/wordprocessingInk" xmlns:wne="http://schemas.microsoft.com/office/word/2006/wordml" xmlns:wps="http://schemas.microsoft.com/office/word/2010/wordprocessingShape" mc:Ignorable="w14 w15 w16se w16cid w16 w16cex w16sdtdh wp14">
   <w:footnote w:type="separator" w:id="-1">
     <w:p>
       <w:pPr>
@@ -328,7 +422,7 @@
 </file>
 
 <file path=word/header1.xml><?xml version="1.0" encoding="utf-8"?>
-<w:hdr xmlns:wpc="http://schemas.microsoft.com/office/word/2010/wordprocessingCanvas" xmlns:cx="http://schemas.microsoft.com/office/drawing/2014/chartex" xmlns:cx1="http://schemas.microsoft.com/office/drawing/2015/9/8/chartex" xmlns:cx2="http://schemas.microsoft.com/office/drawing/2015/10/21/chartex" xmlns:cx3="http://schemas.microsoft.com/office/drawing/2016/5/9/chartex" xmlns:cx4="http://schemas.microsoft.com/office/drawing/2016/5/10/chartex" xmlns:cx5="http://schemas.microsoft.com/office/drawing/2016/5/11/chartex" xmlns:cx6="http://schemas.microsoft.com/office/drawing/2016/5/12/chartex" xmlns:cx7="http://schemas.microsoft.com/office/drawing/2016/5/13/chartex" xmlns:cx8="http://schemas.microsoft.com/office/drawing/2016/5/14/chartex" xmlns:mc="http://schemas.openxmlformats.org/markup-compatibility/2006" xmlns:aink="http://schemas.microsoft.com/office/drawing/2016/ink" xmlns:am3d="http://schemas.microsoft.com/office/drawing/2017/model3d" xmlns:o="urn:schemas-microsoft-com:office:office" xmlns:r="http://schemas.openxmlformats.org/officeDocument/2006/relationships" xmlns:m="http://schemas.openxmlformats.org/officeDocument/2006/math" xmlns:v="urn:schemas-microsoft-com:vml" xmlns:wp14="http://schemas.microsoft.com/office/word/2010/wordprocessingDrawing" xmlns:wp="http://schemas.openxmlformats.org/drawingml/2006/wordprocessingDrawing" xmlns:w10="urn:schemas-microsoft-com:office:word" xmlns:w="http://schemas.openxmlformats.org/wordprocessingml/2006/main" xmlns:w14="http://schemas.microsoft.com/office/word/2010/wordml" xmlns:w15="http://schemas.microsoft.com/office/word/2012/wordml" xmlns:w16cex="http://schemas.microsoft.com/office/word/2018/wordml/cex" xmlns:w16cid="http://schemas.microsoft.com/office/word/2016/wordml/cid" xmlns:w16="http://schemas.microsoft.com/office/word/2018/wordml" xmlns:w16se="http://schemas.microsoft.com/office/word/2015/wordml/symex" xmlns:wpg="http://schemas.microsoft.com/office/word/2010/wordprocessingGroup" xmlns:wpi="http://schemas.microsoft.com/office/word/2010/wordprocessingInk" xmlns:wne="http://schemas.microsoft.com/office/word/2006/wordml" xmlns:wps="http://schemas.microsoft.com/office/word/2010/wordprocessingShape" mc:Ignorable="w14 w15 w16se w16cid w16 w16cex wp14">
+<w:hdr xmlns:wpc="http://schemas.microsoft.com/office/word/2010/wordprocessingCanvas" xmlns:cx="http://schemas.microsoft.com/office/drawing/2014/chartex" xmlns:cx1="http://schemas.microsoft.com/office/drawing/2015/9/8/chartex" xmlns:cx2="http://schemas.microsoft.com/office/drawing/2015/10/21/chartex" xmlns:cx3="http://schemas.microsoft.com/office/drawing/2016/5/9/chartex" xmlns:cx4="http://schemas.microsoft.com/office/drawing/2016/5/10/chartex" xmlns:cx5="http://schemas.microsoft.com/office/drawing/2016/5/11/chartex" xmlns:cx6="http://schemas.microsoft.com/office/drawing/2016/5/12/chartex" xmlns:cx7="http://schemas.microsoft.com/office/drawing/2016/5/13/chartex" xmlns:cx8="http://schemas.microsoft.com/office/drawing/2016/5/14/chartex" xmlns:mc="http://schemas.openxmlformats.org/markup-compatibility/2006" xmlns:aink="http://schemas.microsoft.com/office/drawing/2016/ink" xmlns:am3d="http://schemas.microsoft.com/office/drawing/2017/model3d" xmlns:o="urn:schemas-microsoft-com:office:office" xmlns:oel="http://schemas.microsoft.com/office/2019/extlst" xmlns:r="http://schemas.openxmlformats.org/officeDocument/2006/relationships" xmlns:m="http://schemas.openxmlformats.org/officeDocument/2006/math" xmlns:v="urn:schemas-microsoft-com:vml" xmlns:wp14="http://schemas.microsoft.com/office/word/2010/wordprocessingDrawing" xmlns:wp="http://schemas.openxmlformats.org/drawingml/2006/wordprocessingDrawing" xmlns:w10="urn:schemas-microsoft-com:office:word" xmlns:w="http://schemas.openxmlformats.org/wordprocessingml/2006/main" xmlns:w14="http://schemas.microsoft.com/office/word/2010/wordml" xmlns:w15="http://schemas.microsoft.com/office/word/2012/wordml" xmlns:w16cex="http://schemas.microsoft.com/office/word/2018/wordml/cex" xmlns:w16cid="http://schemas.microsoft.com/office/word/2016/wordml/cid" xmlns:w16="http://schemas.microsoft.com/office/word/2018/wordml" xmlns:w16sdtdh="http://schemas.microsoft.com/office/word/2020/wordml/sdtdatahash" xmlns:w16se="http://schemas.microsoft.com/office/word/2015/wordml/symex" xmlns:wpg="http://schemas.microsoft.com/office/word/2010/wordprocessingGroup" xmlns:wpi="http://schemas.microsoft.com/office/word/2010/wordprocessingInk" xmlns:wne="http://schemas.microsoft.com/office/word/2006/wordml" xmlns:wps="http://schemas.microsoft.com/office/word/2010/wordprocessingShape" mc:Ignorable="w14 w15 w16se w16cid w16 w16cex w16sdtdh wp14">
   <w:p>
     <w:pPr>
       <w:pStyle w:val="Encabezado"/>
@@ -357,8 +451,9 @@
           <v:path o:extrusionok="f" gradientshapeok="t" o:connecttype="rect"/>
           <o:lock v:ext="edit" aspectratio="t"/>
         </v:shapetype>
-        <v:shape id="WordPictureWatermark593557610" o:spid="_x0000_s2054" type="#_x0000_t75" style="position:absolute;margin-left:0;margin-top:0;width:425.05pt;height:338.55pt;z-index:-251657216;mso-position-horizontal:center;mso-position-horizontal-relative:margin;mso-position-vertical:center;mso-position-vertical-relative:margin" o:allowincell="f">
+        <v:shape id="WordPictureWatermark593557610" o:spid="_x0000_s1030" type="#_x0000_t75" style="position:absolute;margin-left:0;margin-top:0;width:425.05pt;height:338.55pt;z-index:-251657216;mso-position-horizontal:center;mso-position-horizontal-relative:margin;mso-position-vertical:center;mso-position-vertical-relative:margin" o:allowincell="f">
           <v:imagedata r:id="rId1" o:title="logoutngrande" gain="19661f" blacklevel="22938f"/>
+          <w10:wrap anchorx="margin" anchory="margin"/>
         </v:shape>
       </w:pict>
     </w:r>
@@ -367,7 +462,7 @@
 </file>
 
 <file path=word/header2.xml><?xml version="1.0" encoding="utf-8"?>
-<w:hdr xmlns:wpc="http://schemas.microsoft.com/office/word/2010/wordprocessingCanvas" xmlns:cx="http://schemas.microsoft.com/office/drawing/2014/chartex" xmlns:cx1="http://schemas.microsoft.com/office/drawing/2015/9/8/chartex" xmlns:cx2="http://schemas.microsoft.com/office/drawing/2015/10/21/chartex" xmlns:cx3="http://schemas.microsoft.com/office/drawing/2016/5/9/chartex" xmlns:cx4="http://schemas.microsoft.com/office/drawing/2016/5/10/chartex" xmlns:cx5="http://schemas.microsoft.com/office/drawing/2016/5/11/chartex" xmlns:cx6="http://schemas.microsoft.com/office/drawing/2016/5/12/chartex" xmlns:cx7="http://schemas.microsoft.com/office/drawing/2016/5/13/chartex" xmlns:cx8="http://schemas.microsoft.com/office/drawing/2016/5/14/chartex" xmlns:mc="http://schemas.openxmlformats.org/markup-compatibility/2006" xmlns:aink="http://schemas.microsoft.com/office/drawing/2016/ink" xmlns:am3d="http://schemas.microsoft.com/office/drawing/2017/model3d" xmlns:o="urn:schemas-microsoft-com:office:office" xmlns:r="http://schemas.openxmlformats.org/officeDocument/2006/relationships" xmlns:m="http://schemas.openxmlformats.org/officeDocument/2006/math" xmlns:v="urn:schemas-microsoft-com:vml" xmlns:wp14="http://schemas.microsoft.com/office/word/2010/wordprocessingDrawing" xmlns:wp="http://schemas.openxmlformats.org/drawingml/2006/wordprocessingDrawing" xmlns:w10="urn:schemas-microsoft-com:office:word" xmlns:w="http://schemas.openxmlformats.org/wordprocessingml/2006/main" xmlns:w14="http://schemas.microsoft.com/office/word/2010/wordml" xmlns:w15="http://schemas.microsoft.com/office/word/2012/wordml" xmlns:w16cex="http://schemas.microsoft.com/office/word/2018/wordml/cex" xmlns:w16cid="http://schemas.microsoft.com/office/word/2016/wordml/cid" xmlns:w16="http://schemas.microsoft.com/office/word/2018/wordml" xmlns:w16se="http://schemas.microsoft.com/office/word/2015/wordml/symex" xmlns:wpg="http://schemas.microsoft.com/office/word/2010/wordprocessingGroup" xmlns:wpi="http://schemas.microsoft.com/office/word/2010/wordprocessingInk" xmlns:wne="http://schemas.microsoft.com/office/word/2006/wordml" xmlns:wps="http://schemas.microsoft.com/office/word/2010/wordprocessingShape" mc:Ignorable="w14 w15 w16se w16cid w16 w16cex wp14">
+<w:hdr xmlns:wpc="http://schemas.microsoft.com/office/word/2010/wordprocessingCanvas" xmlns:cx="http://schemas.microsoft.com/office/drawing/2014/chartex" xmlns:cx1="http://schemas.microsoft.com/office/drawing/2015/9/8/chartex" xmlns:cx2="http://schemas.microsoft.com/office/drawing/2015/10/21/chartex" xmlns:cx3="http://schemas.microsoft.com/office/drawing/2016/5/9/chartex" xmlns:cx4="http://schemas.microsoft.com/office/drawing/2016/5/10/chartex" xmlns:cx5="http://schemas.microsoft.com/office/drawing/2016/5/11/chartex" xmlns:cx6="http://schemas.microsoft.com/office/drawing/2016/5/12/chartex" xmlns:cx7="http://schemas.microsoft.com/office/drawing/2016/5/13/chartex" xmlns:cx8="http://schemas.microsoft.com/office/drawing/2016/5/14/chartex" xmlns:mc="http://schemas.openxmlformats.org/markup-compatibility/2006" xmlns:aink="http://schemas.microsoft.com/office/drawing/2016/ink" xmlns:am3d="http://schemas.microsoft.com/office/drawing/2017/model3d" xmlns:o="urn:schemas-microsoft-com:office:office" xmlns:oel="http://schemas.microsoft.com/office/2019/extlst" xmlns:r="http://schemas.openxmlformats.org/officeDocument/2006/relationships" xmlns:m="http://schemas.openxmlformats.org/officeDocument/2006/math" xmlns:v="urn:schemas-microsoft-com:vml" xmlns:wp14="http://schemas.microsoft.com/office/word/2010/wordprocessingDrawing" xmlns:wp="http://schemas.openxmlformats.org/drawingml/2006/wordprocessingDrawing" xmlns:w10="urn:schemas-microsoft-com:office:word" xmlns:w="http://schemas.openxmlformats.org/wordprocessingml/2006/main" xmlns:w14="http://schemas.microsoft.com/office/word/2010/wordml" xmlns:w15="http://schemas.microsoft.com/office/word/2012/wordml" xmlns:w16cex="http://schemas.microsoft.com/office/word/2018/wordml/cex" xmlns:w16cid="http://schemas.microsoft.com/office/word/2016/wordml/cid" xmlns:w16="http://schemas.microsoft.com/office/word/2018/wordml" xmlns:w16sdtdh="http://schemas.microsoft.com/office/word/2020/wordml/sdtdatahash" xmlns:w16se="http://schemas.microsoft.com/office/word/2015/wordml/symex" xmlns:wpg="http://schemas.microsoft.com/office/word/2010/wordprocessingGroup" xmlns:wpi="http://schemas.microsoft.com/office/word/2010/wordprocessingInk" xmlns:wne="http://schemas.microsoft.com/office/word/2006/wordml" xmlns:wps="http://schemas.microsoft.com/office/word/2010/wordprocessingShape" mc:Ignorable="w14 w15 w16se w16cid w16 w16cex w16sdtdh wp14">
   <w:p>
     <w:pPr>
       <w:pStyle w:val="Encabezado"/>
@@ -403,8 +498,9 @@
           <v:path o:extrusionok="f" gradientshapeok="t" o:connecttype="rect"/>
           <o:lock v:ext="edit" aspectratio="t"/>
         </v:shapetype>
-        <v:shape id="WordPictureWatermark593557611" o:spid="_x0000_s2055" type="#_x0000_t75" style="position:absolute;left:0;text-align:left;margin-left:0;margin-top:0;width:425.05pt;height:338.55pt;z-index:-251656192;mso-position-horizontal:center;mso-position-horizontal-relative:margin;mso-position-vertical:center;mso-position-vertical-relative:margin" o:allowincell="f">
+        <v:shape id="WordPictureWatermark593557611" o:spid="_x0000_s1031" type="#_x0000_t75" style="position:absolute;left:0;text-align:left;margin-left:0;margin-top:0;width:425.05pt;height:338.55pt;z-index:-251656192;mso-position-horizontal:center;mso-position-horizontal-relative:margin;mso-position-vertical:center;mso-position-vertical-relative:margin" o:allowincell="f">
           <v:imagedata r:id="rId1" o:title="logoutngrande" gain="19661f" blacklevel="22938f"/>
+          <w10:wrap anchorx="margin" anchory="margin"/>
         </v:shape>
       </w:pict>
     </w:r>
@@ -596,7 +692,7 @@
 </file>
 
 <file path=word/header3.xml><?xml version="1.0" encoding="utf-8"?>
-<w:hdr xmlns:wpc="http://schemas.microsoft.com/office/word/2010/wordprocessingCanvas" xmlns:cx="http://schemas.microsoft.com/office/drawing/2014/chartex" xmlns:cx1="http://schemas.microsoft.com/office/drawing/2015/9/8/chartex" xmlns:cx2="http://schemas.microsoft.com/office/drawing/2015/10/21/chartex" xmlns:cx3="http://schemas.microsoft.com/office/drawing/2016/5/9/chartex" xmlns:cx4="http://schemas.microsoft.com/office/drawing/2016/5/10/chartex" xmlns:cx5="http://schemas.microsoft.com/office/drawing/2016/5/11/chartex" xmlns:cx6="http://schemas.microsoft.com/office/drawing/2016/5/12/chartex" xmlns:cx7="http://schemas.microsoft.com/office/drawing/2016/5/13/chartex" xmlns:cx8="http://schemas.microsoft.com/office/drawing/2016/5/14/chartex" xmlns:mc="http://schemas.openxmlformats.org/markup-compatibility/2006" xmlns:aink="http://schemas.microsoft.com/office/drawing/2016/ink" xmlns:am3d="http://schemas.microsoft.com/office/drawing/2017/model3d" xmlns:o="urn:schemas-microsoft-com:office:office" xmlns:r="http://schemas.openxmlformats.org/officeDocument/2006/relationships" xmlns:m="http://schemas.openxmlformats.org/officeDocument/2006/math" xmlns:v="urn:schemas-microsoft-com:vml" xmlns:wp14="http://schemas.microsoft.com/office/word/2010/wordprocessingDrawing" xmlns:wp="http://schemas.openxmlformats.org/drawingml/2006/wordprocessingDrawing" xmlns:w10="urn:schemas-microsoft-com:office:word" xmlns:w="http://schemas.openxmlformats.org/wordprocessingml/2006/main" xmlns:w14="http://schemas.microsoft.com/office/word/2010/wordml" xmlns:w15="http://schemas.microsoft.com/office/word/2012/wordml" xmlns:w16cex="http://schemas.microsoft.com/office/word/2018/wordml/cex" xmlns:w16cid="http://schemas.microsoft.com/office/word/2016/wordml/cid" xmlns:w16="http://schemas.microsoft.com/office/word/2018/wordml" xmlns:w16se="http://schemas.microsoft.com/office/word/2015/wordml/symex" xmlns:wpg="http://schemas.microsoft.com/office/word/2010/wordprocessingGroup" xmlns:wpi="http://schemas.microsoft.com/office/word/2010/wordprocessingInk" xmlns:wne="http://schemas.microsoft.com/office/word/2006/wordml" xmlns:wps="http://schemas.microsoft.com/office/word/2010/wordprocessingShape" mc:Ignorable="w14 w15 w16se w16cid w16 w16cex wp14">
+<w:hdr xmlns:wpc="http://schemas.microsoft.com/office/word/2010/wordprocessingCanvas" xmlns:cx="http://schemas.microsoft.com/office/drawing/2014/chartex" xmlns:cx1="http://schemas.microsoft.com/office/drawing/2015/9/8/chartex" xmlns:cx2="http://schemas.microsoft.com/office/drawing/2015/10/21/chartex" xmlns:cx3="http://schemas.microsoft.com/office/drawing/2016/5/9/chartex" xmlns:cx4="http://schemas.microsoft.com/office/drawing/2016/5/10/chartex" xmlns:cx5="http://schemas.microsoft.com/office/drawing/2016/5/11/chartex" xmlns:cx6="http://schemas.microsoft.com/office/drawing/2016/5/12/chartex" xmlns:cx7="http://schemas.microsoft.com/office/drawing/2016/5/13/chartex" xmlns:cx8="http://schemas.microsoft.com/office/drawing/2016/5/14/chartex" xmlns:mc="http://schemas.openxmlformats.org/markup-compatibility/2006" xmlns:aink="http://schemas.microsoft.com/office/drawing/2016/ink" xmlns:am3d="http://schemas.microsoft.com/office/drawing/2017/model3d" xmlns:o="urn:schemas-microsoft-com:office:office" xmlns:oel="http://schemas.microsoft.com/office/2019/extlst" xmlns:r="http://schemas.openxmlformats.org/officeDocument/2006/relationships" xmlns:m="http://schemas.openxmlformats.org/officeDocument/2006/math" xmlns:v="urn:schemas-microsoft-com:vml" xmlns:wp14="http://schemas.microsoft.com/office/word/2010/wordprocessingDrawing" xmlns:wp="http://schemas.openxmlformats.org/drawingml/2006/wordprocessingDrawing" xmlns:w10="urn:schemas-microsoft-com:office:word" xmlns:w="http://schemas.openxmlformats.org/wordprocessingml/2006/main" xmlns:w14="http://schemas.microsoft.com/office/word/2010/wordml" xmlns:w15="http://schemas.microsoft.com/office/word/2012/wordml" xmlns:w16cex="http://schemas.microsoft.com/office/word/2018/wordml/cex" xmlns:w16cid="http://schemas.microsoft.com/office/word/2016/wordml/cid" xmlns:w16="http://schemas.microsoft.com/office/word/2018/wordml" xmlns:w16sdtdh="http://schemas.microsoft.com/office/word/2020/wordml/sdtdatahash" xmlns:w16se="http://schemas.microsoft.com/office/word/2015/wordml/symex" xmlns:wpg="http://schemas.microsoft.com/office/word/2010/wordprocessingGroup" xmlns:wpi="http://schemas.microsoft.com/office/word/2010/wordprocessingInk" xmlns:wne="http://schemas.microsoft.com/office/word/2006/wordml" xmlns:wps="http://schemas.microsoft.com/office/word/2010/wordprocessingShape" mc:Ignorable="w14 w15 w16se w16cid w16 w16cex w16sdtdh wp14">
   <w:p>
     <w:pPr>
       <w:pStyle w:val="Encabezado"/>
@@ -625,8 +721,9 @@
           <v:path o:extrusionok="f" gradientshapeok="t" o:connecttype="rect"/>
           <o:lock v:ext="edit" aspectratio="t"/>
         </v:shapetype>
-        <v:shape id="WordPictureWatermark593557609" o:spid="_x0000_s2053" type="#_x0000_t75" style="position:absolute;margin-left:0;margin-top:0;width:425.05pt;height:338.55pt;z-index:-251658240;mso-position-horizontal:center;mso-position-horizontal-relative:margin;mso-position-vertical:center;mso-position-vertical-relative:margin" o:allowincell="f">
+        <v:shape id="WordPictureWatermark593557609" o:spid="_x0000_s1029" type="#_x0000_t75" style="position:absolute;margin-left:0;margin-top:0;width:425.05pt;height:338.55pt;z-index:-251658240;mso-position-horizontal:center;mso-position-horizontal-relative:margin;mso-position-vertical:center;mso-position-vertical-relative:margin" o:allowincell="f">
           <v:imagedata r:id="rId1" o:title="logoutngrande" gain="19661f" blacklevel="22938f"/>
+          <w10:wrap anchorx="margin" anchory="margin"/>
         </v:shape>
       </w:pict>
     </w:r>
@@ -635,7 +732,7 @@
 </file>
 
 <file path=word/numbering.xml><?xml version="1.0" encoding="utf-8"?>
-<w:numbering xmlns:wpc="http://schemas.microsoft.com/office/word/2010/wordprocessingCanvas" xmlns:cx="http://schemas.microsoft.com/office/drawing/2014/chartex" xmlns:cx1="http://schemas.microsoft.com/office/drawing/2015/9/8/chartex" xmlns:cx2="http://schemas.microsoft.com/office/drawing/2015/10/21/chartex" xmlns:cx3="http://schemas.microsoft.com/office/drawing/2016/5/9/chartex" xmlns:cx4="http://schemas.microsoft.com/office/drawing/2016/5/10/chartex" xmlns:cx5="http://schemas.microsoft.com/office/drawing/2016/5/11/chartex" xmlns:cx6="http://schemas.microsoft.com/office/drawing/2016/5/12/chartex" xmlns:cx7="http://schemas.microsoft.com/office/drawing/2016/5/13/chartex" xmlns:cx8="http://schemas.microsoft.com/office/drawing/2016/5/14/chartex" xmlns:mc="http://schemas.openxmlformats.org/markup-compatibility/2006" xmlns:aink="http://schemas.microsoft.com/office/drawing/2016/ink" xmlns:am3d="http://schemas.microsoft.com/office/drawing/2017/model3d" xmlns:o="urn:schemas-microsoft-com:office:office" xmlns:r="http://schemas.openxmlformats.org/officeDocument/2006/relationships" xmlns:m="http://schemas.openxmlformats.org/officeDocument/2006/math" xmlns:v="urn:schemas-microsoft-com:vml" xmlns:wp14="http://schemas.microsoft.com/office/word/2010/wordprocessingDrawing" xmlns:wp="http://schemas.openxmlformats.org/drawingml/2006/wordprocessingDrawing" xmlns:w10="urn:schemas-microsoft-com:office:word" xmlns:w="http://schemas.openxmlformats.org/wordprocessingml/2006/main" xmlns:w14="http://schemas.microsoft.com/office/word/2010/wordml" xmlns:w15="http://schemas.microsoft.com/office/word/2012/wordml" xmlns:w16cex="http://schemas.microsoft.com/office/word/2018/wordml/cex" xmlns:w16cid="http://schemas.microsoft.com/office/word/2016/wordml/cid" xmlns:w16="http://schemas.microsoft.com/office/word/2018/wordml" xmlns:w16se="http://schemas.microsoft.com/office/word/2015/wordml/symex" xmlns:wpg="http://schemas.microsoft.com/office/word/2010/wordprocessingGroup" xmlns:wpi="http://schemas.microsoft.com/office/word/2010/wordprocessingInk" xmlns:wne="http://schemas.microsoft.com/office/word/2006/wordml" xmlns:wps="http://schemas.microsoft.com/office/word/2010/wordprocessingShape" mc:Ignorable="w14 w15 w16se w16cid w16 w16cex wp14">
+<w:numbering xmlns:wpc="http://schemas.microsoft.com/office/word/2010/wordprocessingCanvas" xmlns:cx="http://schemas.microsoft.com/office/drawing/2014/chartex" xmlns:cx1="http://schemas.microsoft.com/office/drawing/2015/9/8/chartex" xmlns:cx2="http://schemas.microsoft.com/office/drawing/2015/10/21/chartex" xmlns:cx3="http://schemas.microsoft.com/office/drawing/2016/5/9/chartex" xmlns:cx4="http://schemas.microsoft.com/office/drawing/2016/5/10/chartex" xmlns:cx5="http://schemas.microsoft.com/office/drawing/2016/5/11/chartex" xmlns:cx6="http://schemas.microsoft.com/office/drawing/2016/5/12/chartex" xmlns:cx7="http://schemas.microsoft.com/office/drawing/2016/5/13/chartex" xmlns:cx8="http://schemas.microsoft.com/office/drawing/2016/5/14/chartex" xmlns:mc="http://schemas.openxmlformats.org/markup-compatibility/2006" xmlns:aink="http://schemas.microsoft.com/office/drawing/2016/ink" xmlns:am3d="http://schemas.microsoft.com/office/drawing/2017/model3d" xmlns:o="urn:schemas-microsoft-com:office:office" xmlns:oel="http://schemas.microsoft.com/office/2019/extlst" xmlns:r="http://schemas.openxmlformats.org/officeDocument/2006/relationships" xmlns:m="http://schemas.openxmlformats.org/officeDocument/2006/math" xmlns:v="urn:schemas-microsoft-com:vml" xmlns:wp14="http://schemas.microsoft.com/office/word/2010/wordprocessingDrawing" xmlns:wp="http://schemas.openxmlformats.org/drawingml/2006/wordprocessingDrawing" xmlns:w10="urn:schemas-microsoft-com:office:word" xmlns:w="http://schemas.openxmlformats.org/wordprocessingml/2006/main" xmlns:w14="http://schemas.microsoft.com/office/word/2010/wordml" xmlns:w15="http://schemas.microsoft.com/office/word/2012/wordml" xmlns:w16cex="http://schemas.microsoft.com/office/word/2018/wordml/cex" xmlns:w16cid="http://schemas.microsoft.com/office/word/2016/wordml/cid" xmlns:w16="http://schemas.microsoft.com/office/word/2018/wordml" xmlns:w16sdtdh="http://schemas.microsoft.com/office/word/2020/wordml/sdtdatahash" xmlns:w16se="http://schemas.microsoft.com/office/word/2015/wordml/symex" xmlns:wpg="http://schemas.microsoft.com/office/word/2010/wordprocessingGroup" xmlns:wpi="http://schemas.microsoft.com/office/word/2010/wordprocessingInk" xmlns:wne="http://schemas.microsoft.com/office/word/2006/wordml" xmlns:wps="http://schemas.microsoft.com/office/word/2010/wordprocessingShape" mc:Ignorable="w14 w15 w16se w16cid w16 w16cex w16sdtdh wp14">
   <w:abstractNum w:abstractNumId="0" w15:restartNumberingAfterBreak="0">
     <w:nsid w:val="67167176"/>
     <w:multiLevelType w:val="hybridMultilevel"/>
@@ -749,14 +846,14 @@
       </w:rPr>
     </w:lvl>
   </w:abstractNum>
-  <w:num w:numId="1">
+  <w:num w:numId="1" w16cid:durableId="611010058">
     <w:abstractNumId w:val="0"/>
   </w:num>
 </w:numbering>
 </file>
 
 <file path=word/styles.xml><?xml version="1.0" encoding="utf-8"?>
-<w:styles xmlns:mc="http://schemas.openxmlformats.org/markup-compatibility/2006" xmlns:r="http://schemas.openxmlformats.org/officeDocument/2006/relationships" xmlns:w="http://schemas.openxmlformats.org/wordprocessingml/2006/main" xmlns:w14="http://schemas.microsoft.com/office/word/2010/wordml" xmlns:w15="http://schemas.microsoft.com/office/word/2012/wordml" xmlns:w16cex="http://schemas.microsoft.com/office/word/2018/wordml/cex" xmlns:w16cid="http://schemas.microsoft.com/office/word/2016/wordml/cid" xmlns:w16="http://schemas.microsoft.com/office/word/2018/wordml" xmlns:w16se="http://schemas.microsoft.com/office/word/2015/wordml/symex" mc:Ignorable="w14 w15 w16se w16cid w16 w16cex">
+<w:styles xmlns:mc="http://schemas.openxmlformats.org/markup-compatibility/2006" xmlns:r="http://schemas.openxmlformats.org/officeDocument/2006/relationships" xmlns:w="http://schemas.openxmlformats.org/wordprocessingml/2006/main" xmlns:w14="http://schemas.microsoft.com/office/word/2010/wordml" xmlns:w15="http://schemas.microsoft.com/office/word/2012/wordml" xmlns:w16cex="http://schemas.microsoft.com/office/word/2018/wordml/cex" xmlns:w16cid="http://schemas.microsoft.com/office/word/2016/wordml/cid" xmlns:w16="http://schemas.microsoft.com/office/word/2018/wordml" xmlns:w16sdtdh="http://schemas.microsoft.com/office/word/2020/wordml/sdtdatahash" xmlns:w16se="http://schemas.microsoft.com/office/word/2015/wordml/symex" mc:Ignorable="w14 w15 w16se w16cid w16 w16cex w16sdtdh">
   <w:docDefaults>
     <w:rPrDefault>
       <w:rPr>

--- a/ProyectoFinal/ProyectoFinalDoc.docx
+++ b/ProyectoFinal/ProyectoFinalDoc.docx
@@ -124,7 +124,13 @@
     </w:p>
     <w:p>
       <w:r>
-        <w:t> Breve descripción del propósito y de las funcionalidades de la aplicación.</w:t>
+        <w:t xml:space="preserve"> </w:t>
+      </w:r>
+      <w:r>
+        <w:rPr>
+          <w:highlight w:val="yellow"/>
+        </w:rPr>
+        <w:t>Breve descripción del propósito y de las funcionalidades de la aplicación.</w:t>
       </w:r>
     </w:p>
     <w:p>
@@ -134,27 +140,50 @@
     </w:p>
     <w:p>
       <w:r>
+        <w:rPr>
+          <w:highlight w:val="yellow"/>
+        </w:rPr>
         <w:t> Capturas de pantalla de todos los formularios en tiempo de ejecución.</w:t>
       </w:r>
     </w:p>
     <w:p>
       <w:r>
+        <w:rPr>
+          <w:highlight w:val="yellow"/>
+        </w:rPr>
         <w:t> Estructura de cada tabla de la base de datos.</w:t>
       </w:r>
     </w:p>
     <w:p>
-      <w:r>
+      <w:pPr>
+        <w:rPr>
+          <w:highlight w:val="yellow"/>
+        </w:rPr>
+      </w:pPr>
+      <w:r>
+        <w:rPr>
+          <w:highlight w:val="yellow"/>
+        </w:rPr>
         <w:t> Captura de pantalla del modelo físico de la base de datos (diagrama entidad</w:t>
       </w:r>
     </w:p>
     <w:p>
       <w:r>
+        <w:rPr>
+          <w:highlight w:val="yellow"/>
+        </w:rPr>
         <w:t>relación - modelo relacional) creado en el motor SQL SERVER.</w:t>
       </w:r>
     </w:p>
     <w:p>
       <w:r>
-        <w:t> Integrantes del grupo.</w:t>
+        <w:t xml:space="preserve"> </w:t>
+      </w:r>
+      <w:r>
+        <w:rPr>
+          <w:highlight w:val="yellow"/>
+        </w:rPr>
+        <w:t>Integrantes del grupo.</w:t>
       </w:r>
     </w:p>
     <w:p/>
